--- a/fifth_semester/SE322/Project/SE322-Uzorak Dokumenta o viziji i okviru-3860-JovanVujovic.docx
+++ b/fifth_semester/SE322/Project/SE322-Uzorak Dokumenta o viziji i okviru-3860-JovanVujovic.docx
@@ -302,7 +302,6 @@
           <w:lang w:val="sr-Latn-RS"/>
         </w:rPr>
       </w:pPr>
-      <w:proofErr w:type="spellStart"/>
       <w:r>
         <w:rPr>
           <w:rFonts w:cs="Arial"/>
@@ -310,229 +309,8 @@
           <w:sz w:val="20"/>
           <w:lang w:val="sr-Latn-RS"/>
         </w:rPr>
-        <w:t>Copyright</w:t>
-      </w:r>
-      <w:proofErr w:type="spellEnd"/>
-      <w:r>
-        <w:rPr>
-          <w:rFonts w:cs="Arial"/>
-          <w:b w:val="0"/>
-          <w:sz w:val="20"/>
-          <w:lang w:val="sr-Latn-RS"/>
-        </w:rPr>
-        <w:t xml:space="preserve"> © 2013 </w:t>
-      </w:r>
-      <w:proofErr w:type="spellStart"/>
-      <w:r>
-        <w:rPr>
-          <w:rFonts w:cs="Arial"/>
-          <w:b w:val="0"/>
-          <w:sz w:val="20"/>
-          <w:lang w:val="sr-Latn-RS"/>
-        </w:rPr>
-        <w:t>by</w:t>
-      </w:r>
-      <w:proofErr w:type="spellEnd"/>
-      <w:r>
-        <w:rPr>
-          <w:rFonts w:cs="Arial"/>
-          <w:b w:val="0"/>
-          <w:sz w:val="20"/>
-          <w:lang w:val="sr-Latn-RS"/>
-        </w:rPr>
-        <w:t xml:space="preserve"> Karl </w:t>
-      </w:r>
-      <w:proofErr w:type="spellStart"/>
-      <w:r>
-        <w:rPr>
-          <w:rFonts w:cs="Arial"/>
-          <w:b w:val="0"/>
-          <w:sz w:val="20"/>
-          <w:lang w:val="sr-Latn-RS"/>
-        </w:rPr>
-        <w:t>Wiegers</w:t>
-      </w:r>
-      <w:proofErr w:type="spellEnd"/>
-      <w:r>
-        <w:rPr>
-          <w:rFonts w:cs="Arial"/>
-          <w:b w:val="0"/>
-          <w:sz w:val="20"/>
-          <w:lang w:val="sr-Latn-RS"/>
-        </w:rPr>
-        <w:t xml:space="preserve"> </w:t>
-      </w:r>
-      <w:proofErr w:type="spellStart"/>
-      <w:r>
-        <w:rPr>
-          <w:rFonts w:cs="Arial"/>
-          <w:b w:val="0"/>
-          <w:sz w:val="20"/>
-          <w:lang w:val="sr-Latn-RS"/>
-        </w:rPr>
-        <w:t>and</w:t>
-      </w:r>
-      <w:proofErr w:type="spellEnd"/>
-      <w:r>
-        <w:rPr>
-          <w:rFonts w:cs="Arial"/>
-          <w:b w:val="0"/>
-          <w:sz w:val="20"/>
-          <w:lang w:val="sr-Latn-RS"/>
-        </w:rPr>
-        <w:t xml:space="preserve"> </w:t>
-      </w:r>
-      <w:proofErr w:type="spellStart"/>
-      <w:r>
-        <w:rPr>
-          <w:rFonts w:cs="Arial"/>
-          <w:b w:val="0"/>
-          <w:sz w:val="20"/>
-          <w:lang w:val="sr-Latn-RS"/>
-        </w:rPr>
-        <w:t>Seilevel</w:t>
-      </w:r>
-      <w:proofErr w:type="spellEnd"/>
-      <w:r>
-        <w:rPr>
-          <w:rFonts w:cs="Arial"/>
-          <w:b w:val="0"/>
-          <w:sz w:val="20"/>
-          <w:lang w:val="sr-Latn-RS"/>
-        </w:rPr>
-        <w:t xml:space="preserve">. </w:t>
-      </w:r>
-      <w:proofErr w:type="spellStart"/>
-      <w:r>
-        <w:rPr>
-          <w:rFonts w:cs="Arial"/>
-          <w:b w:val="0"/>
-          <w:sz w:val="20"/>
-          <w:lang w:val="sr-Latn-RS"/>
-        </w:rPr>
-        <w:t>Permission</w:t>
-      </w:r>
-      <w:proofErr w:type="spellEnd"/>
-      <w:r>
-        <w:rPr>
-          <w:rFonts w:cs="Arial"/>
-          <w:b w:val="0"/>
-          <w:sz w:val="20"/>
-          <w:lang w:val="sr-Latn-RS"/>
-        </w:rPr>
-        <w:t xml:space="preserve"> is </w:t>
-      </w:r>
-      <w:proofErr w:type="spellStart"/>
-      <w:r>
-        <w:rPr>
-          <w:rFonts w:cs="Arial"/>
-          <w:b w:val="0"/>
-          <w:sz w:val="20"/>
-          <w:lang w:val="sr-Latn-RS"/>
-        </w:rPr>
-        <w:t>granted</w:t>
-      </w:r>
-      <w:proofErr w:type="spellEnd"/>
-      <w:r>
-        <w:rPr>
-          <w:rFonts w:cs="Arial"/>
-          <w:b w:val="0"/>
-          <w:sz w:val="20"/>
-          <w:lang w:val="sr-Latn-RS"/>
-        </w:rPr>
-        <w:t xml:space="preserve"> to </w:t>
-      </w:r>
-      <w:proofErr w:type="spellStart"/>
-      <w:r>
-        <w:rPr>
-          <w:rFonts w:cs="Arial"/>
-          <w:b w:val="0"/>
-          <w:sz w:val="20"/>
-          <w:lang w:val="sr-Latn-RS"/>
-        </w:rPr>
-        <w:t>use</w:t>
-      </w:r>
-      <w:proofErr w:type="spellEnd"/>
-      <w:r>
-        <w:rPr>
-          <w:rFonts w:cs="Arial"/>
-          <w:b w:val="0"/>
-          <w:sz w:val="20"/>
-          <w:lang w:val="sr-Latn-RS"/>
-        </w:rPr>
-        <w:t xml:space="preserve"> </w:t>
-      </w:r>
-      <w:proofErr w:type="spellStart"/>
-      <w:r>
-        <w:rPr>
-          <w:rFonts w:cs="Arial"/>
-          <w:b w:val="0"/>
-          <w:sz w:val="20"/>
-          <w:lang w:val="sr-Latn-RS"/>
-        </w:rPr>
-        <w:t>and</w:t>
-      </w:r>
-      <w:proofErr w:type="spellEnd"/>
-      <w:r>
-        <w:rPr>
-          <w:rFonts w:cs="Arial"/>
-          <w:b w:val="0"/>
-          <w:sz w:val="20"/>
-          <w:lang w:val="sr-Latn-RS"/>
-        </w:rPr>
-        <w:t xml:space="preserve"> </w:t>
-      </w:r>
-      <w:proofErr w:type="spellStart"/>
-      <w:r>
-        <w:rPr>
-          <w:rFonts w:cs="Arial"/>
-          <w:b w:val="0"/>
-          <w:sz w:val="20"/>
-          <w:lang w:val="sr-Latn-RS"/>
-        </w:rPr>
-        <w:t>modify</w:t>
-      </w:r>
-      <w:proofErr w:type="spellEnd"/>
-      <w:r>
-        <w:rPr>
-          <w:rFonts w:cs="Arial"/>
-          <w:b w:val="0"/>
-          <w:sz w:val="20"/>
-          <w:lang w:val="sr-Latn-RS"/>
-        </w:rPr>
-        <w:t xml:space="preserve"> </w:t>
-      </w:r>
-      <w:proofErr w:type="spellStart"/>
-      <w:r>
-        <w:rPr>
-          <w:rFonts w:cs="Arial"/>
-          <w:b w:val="0"/>
-          <w:sz w:val="20"/>
-          <w:lang w:val="sr-Latn-RS"/>
-        </w:rPr>
-        <w:t>this</w:t>
-      </w:r>
-      <w:proofErr w:type="spellEnd"/>
-      <w:r>
-        <w:rPr>
-          <w:rFonts w:cs="Arial"/>
-          <w:b w:val="0"/>
-          <w:sz w:val="20"/>
-          <w:lang w:val="sr-Latn-RS"/>
-        </w:rPr>
-        <w:t xml:space="preserve"> </w:t>
-      </w:r>
-      <w:proofErr w:type="spellStart"/>
-      <w:r>
-        <w:rPr>
-          <w:rFonts w:cs="Arial"/>
-          <w:b w:val="0"/>
-          <w:sz w:val="20"/>
-          <w:lang w:val="sr-Latn-RS"/>
-        </w:rPr>
-        <w:t>document</w:t>
-      </w:r>
-      <w:proofErr w:type="spellEnd"/>
+        <w:t>Copyright © 2013 by Karl Wiegers and Seilevel. Permission is granted to use and modify this document</w:t>
+      </w:r>
     </w:p>
     <w:p>
       <w:pPr>
@@ -4016,23 +3794,7 @@
           <w:rFonts w:cs="Arial"/>
           <w:lang w:val="sr-Latn-RS"/>
         </w:rPr>
-        <w:t xml:space="preserve">Definisani obim predstavlja referentni okvir na osnovu koga se procenjuju korisnički i softverski zahtevi. Zahtevi koji nisu obuhvaćeni </w:t>
-      </w:r>
-      <w:proofErr w:type="spellStart"/>
-      <w:r>
-        <w:rPr>
-          <w:rFonts w:cs="Arial"/>
-          <w:lang w:val="sr-Latn-RS"/>
-        </w:rPr>
-        <w:t>predviđenim</w:t>
-      </w:r>
-      <w:proofErr w:type="spellEnd"/>
-      <w:r>
-        <w:rPr>
-          <w:rFonts w:cs="Arial"/>
-          <w:lang w:val="sr-Latn-RS"/>
-        </w:rPr>
-        <w:t xml:space="preserve"> proizvodom moraju biti odbijeni, osim ako nisu toliko korisni da se razmotri povećanje obima radi njihovog uključenja.</w:t>
+        <w:t>Definisani obim predstavlja referentni okvir na osnovu koga se procenjuju korisnički i softverski zahtevi. Zahtevi koji nisu obuhvaćeni predviđenim proizvodom moraju biti odbijeni, osim ako nisu toliko korisni da se razmotri povećanje obima radi njihovog uključenja.</w:t>
       </w:r>
     </w:p>
     <w:p>
@@ -4127,23 +3889,7 @@
           <w:rFonts w:cs="Arial"/>
           <w:lang w:val="sr-Latn-RS"/>
         </w:rPr>
-        <w:t xml:space="preserve">FE-5: Integracija sa </w:t>
-      </w:r>
-      <w:proofErr w:type="spellStart"/>
-      <w:r>
-        <w:rPr>
-          <w:rFonts w:cs="Arial"/>
-          <w:lang w:val="sr-Latn-RS"/>
-        </w:rPr>
-        <w:t>knjigovođstvenim</w:t>
-      </w:r>
-      <w:proofErr w:type="spellEnd"/>
-      <w:r>
-        <w:rPr>
-          <w:rFonts w:cs="Arial"/>
-          <w:lang w:val="sr-Latn-RS"/>
-        </w:rPr>
-        <w:t xml:space="preserve"> sistemom</w:t>
+        <w:t>FE-5: Integracija sa knjigovođstvenim sistemom</w:t>
       </w:r>
     </w:p>
     <w:p>
@@ -4232,6 +3978,50 @@
         </w:rPr>
         <w:t xml:space="preserve"> Pregled prethodnih porudžbina kupca</w:t>
       </w:r>
+    </w:p>
+    <w:p>
+      <w:pPr>
+        <w:rPr>
+          <w:rFonts w:cs="Arial"/>
+          <w:lang w:val="sr-Latn-RS"/>
+        </w:rPr>
+      </w:pPr>
+      <w:r>
+        <w:rPr>
+          <w:rFonts w:cs="Arial"/>
+          <w:lang w:val="sr-Latn-RS"/>
+        </w:rPr>
+        <w:t>FE-</w:t>
+      </w:r>
+      <w:r>
+        <w:rPr>
+          <w:rFonts w:cs="Arial"/>
+          <w:lang w:val="sr-Latn-RS"/>
+        </w:rPr>
+        <w:t>9</w:t>
+      </w:r>
+      <w:r>
+        <w:rPr>
+          <w:rFonts w:cs="Arial"/>
+          <w:lang w:val="sr-Latn-RS"/>
+        </w:rPr>
+        <w:t xml:space="preserve"> </w:t>
+      </w:r>
+      <w:r>
+        <w:rPr>
+          <w:rFonts w:cs="Arial"/>
+          <w:lang w:val="sr-Latn-RS"/>
+        </w:rPr>
+        <w:t>Generisanje izveštaja</w:t>
+      </w:r>
+    </w:p>
+    <w:p>
+      <w:pPr>
+        <w:rPr>
+          <w:rFonts w:cs="Arial"/>
+          <w:lang w:val="sr-Latn-RS"/>
+        </w:rPr>
+      </w:pPr>
     </w:p>
     <w:p>
       <w:pPr>
@@ -4265,23 +4055,7 @@
           <w:rFonts w:cs="Arial"/>
           <w:lang w:val="sr-Latn-RS"/>
         </w:rPr>
-        <w:t xml:space="preserve">Prvobitno izdanje proizvoda treba da omogući administraciju porudžbina, proizvoda, zaposlenih i kupaca po zahtevu naručioca softvera. Naručiocu je bitno da prvo omogući poslovni informacioni sistem koji će koristiti direktor i zaposleni kako bi olakšao rad. Nakon toga, sledeća iteracija sistema treba da sadrži integraciju sa </w:t>
-      </w:r>
-      <w:proofErr w:type="spellStart"/>
-      <w:r>
-        <w:rPr>
-          <w:rFonts w:cs="Arial"/>
-          <w:lang w:val="sr-Latn-RS"/>
-        </w:rPr>
-        <w:t>knjigovođstvenim</w:t>
-      </w:r>
-      <w:proofErr w:type="spellEnd"/>
-      <w:r>
-        <w:rPr>
-          <w:rFonts w:cs="Arial"/>
-          <w:lang w:val="sr-Latn-RS"/>
-        </w:rPr>
-        <w:t xml:space="preserve"> sistemom kako bi se ubrzao rad izdavanja faktura, PDV, puštanja plata i slično. Završna iteracija softvera treba da sadrži funkcionalnosti vezane za kupca, tj. pregled dostupnih proizvoda, poručivanje i pregled porudžbina. Iako bi najviše logike imalo da se prvo implementira modul kupca, naručilac softvera ipak želi da prvo ubrza rad zaposlenih.</w:t>
+        <w:t>Prvobitno izdanje proizvoda treba da omogući administraciju porudžbina, proizvoda, zaposlenih i kupaca po zahtevu naručioca softvera. Naručiocu je bitno da prvo omogući poslovni informacioni sistem koji će koristiti direktor i zaposleni kako bi olakšao rad. Nakon toga, sledeća iteracija sistema treba da sadrži integraciju sa knjigovođstvenim sistemom kako bi se ubrzao rad izdavanja faktura, PDV, puštanja plata i slično. Završna iteracija softvera treba da sadrži funkcionalnosti vezane za kupca, tj. pregled dostupnih proizvoda, poručivanje i pregled porudžbina. Iako bi najviše logike imalo da se prvo implementira modul kupca, naručilac softvera ipak želi da prvo ubrza rad zaposlenih.</w:t>
       </w:r>
     </w:p>
     <w:p>
@@ -6469,18 +6243,8 @@
                 <w:sz w:val="20"/>
                 <w:lang w:val="sr-Latn-RS"/>
               </w:rPr>
-              <w:t xml:space="preserve"> </w:t>
-            </w:r>
-            <w:proofErr w:type="spellStart"/>
-            <w:r>
-              <w:rPr>
-                <w:rFonts w:cs="Arial"/>
-                <w:sz w:val="20"/>
-                <w:lang w:val="sr-Latn-RS"/>
-              </w:rPr>
-              <w:t>tester</w:t>
-            </w:r>
-            <w:proofErr w:type="spellEnd"/>
+              <w:t xml:space="preserve"> tester</w:t>
+            </w:r>
           </w:p>
         </w:tc>
         <w:tc>
@@ -6649,39 +6413,7 @@
           <w:rFonts w:cs="Arial"/>
           <w:lang w:val="sr-Latn-RS"/>
         </w:rPr>
-        <w:t xml:space="preserve">Poslovni informacioni sistem firme je internet aplikacija i biće dostupna na svim lokacijama u svako vreme. Korisnici će se nalaziti u Republici Srbiji jer firma posluje samo sa drugim firmama na ovim prostorima, ne vrše inostranu isporuku. Da bi korisnik pristupio sistemu, mora da ima pristup računaru ili mobilnom telefonu koji su povezani na internet. Aplikacija će biti postavljena na fizičkom serveru na nekoj udaljenoj lokaciji. Za korišćenje sistema potrebni su samo miš i tastatura, tj. </w:t>
-      </w:r>
-      <w:proofErr w:type="spellStart"/>
-      <w:r>
-        <w:rPr>
-          <w:rFonts w:cs="Arial"/>
-          <w:lang w:val="sr-Latn-RS"/>
-        </w:rPr>
-        <w:t>touch</w:t>
-      </w:r>
-      <w:proofErr w:type="spellEnd"/>
-      <w:r>
-        <w:rPr>
-          <w:rFonts w:cs="Arial"/>
-          <w:lang w:val="sr-Latn-RS"/>
-        </w:rPr>
-        <w:t xml:space="preserve"> </w:t>
-      </w:r>
-      <w:proofErr w:type="spellStart"/>
-      <w:r>
-        <w:rPr>
-          <w:rFonts w:cs="Arial"/>
-          <w:lang w:val="sr-Latn-RS"/>
-        </w:rPr>
-        <w:t>screen</w:t>
-      </w:r>
-      <w:proofErr w:type="spellEnd"/>
-      <w:r>
-        <w:rPr>
-          <w:rFonts w:cs="Arial"/>
-          <w:lang w:val="sr-Latn-RS"/>
-        </w:rPr>
-        <w:t xml:space="preserve"> u slučaju telefona. Obuku će vršiti neko ko je učestvovao u razvoju sistema i razume domensko znanje firme.</w:t>
+        <w:t>Poslovni informacioni sistem firme je internet aplikacija i biće dostupna na svim lokacijama u svako vreme. Korisnici će se nalaziti u Republici Srbiji jer firma posluje samo sa drugim firmama na ovim prostorima, ne vrše inostranu isporuku. Da bi korisnik pristupio sistemu, mora da ima pristup računaru ili mobilnom telefonu koji su povezani na internet. Aplikacija će biti postavljena na fizičkom serveru na nekoj udaljenoj lokaciji. Za korišćenje sistema potrebni su samo miš i tastatura, tj. touch screen u slučaju telefona. Obuku će vršiti neko ko je učestvovao u razvoju sistema i razume domensko znanje firme.</w:t>
       </w:r>
     </w:p>
     <w:sectPr>
@@ -6887,25 +6619,7 @@
         <w:color w:val="800000"/>
         <w:lang w:val="sr-Latn-RS"/>
       </w:rPr>
-      <w:t xml:space="preserve">Univerzitet </w:t>
-    </w:r>
-    <w:proofErr w:type="spellStart"/>
-    <w:r>
-      <w:rPr>
-        <w:rFonts w:ascii="Arial" w:hAnsi="Arial" w:cs="Arial"/>
-        <w:color w:val="800000"/>
-        <w:lang w:val="sr-Latn-RS"/>
-      </w:rPr>
-      <w:t>Metropolitan</w:t>
-    </w:r>
-    <w:proofErr w:type="spellEnd"/>
-    <w:r>
-      <w:rPr>
-        <w:rFonts w:ascii="Arial" w:hAnsi="Arial" w:cs="Arial"/>
-        <w:color w:val="800000"/>
-        <w:lang w:val="sr-Latn-RS"/>
-      </w:rPr>
-      <w:t xml:space="preserve">                        SE322 Inženjerstvo zahteva</w:t>
+      <w:t>Univerzitet Metropolitan                        SE322 Inženjerstvo zahteva</w:t>
     </w:r>
   </w:p>
 </w:ftr>
